--- a/Project_Management/liliane_correia_58427/patterns_liliane_correia_58427.docx
+++ b/Project_Management/liliane_correia_58427/patterns_liliane_correia_58427.docx
@@ -1,24 +1,1294 @@
 
 <file path=word/document.xml><?xml version="1.0" encoding="utf-8"?>
-<w:document xmlns:wpc="http://schemas.microsoft.com/office/word/2010/wordprocessingCanvas" xmlns:mc="http://schemas.openxmlformats.org/markup-compatibility/2006" xmlns:o="urn:schemas-microsoft-com:office:office" xmlns:r="http://schemas.openxmlformats.org/officeDocument/2006/relationships" xmlns:m="http://schemas.openxmlformats.org/officeDocument/2006/math" xmlns:v="urn:schemas-microsoft-com:vml" xmlns:wp14="http://schemas.microsoft.com/office/word/2010/wordprocessingDrawing" xmlns:wp="http://schemas.openxmlformats.org/drawingml/2006/wordprocessingDrawing" xmlns:w10="urn:schemas-microsoft-com:office:word" xmlns:w="http://schemas.openxmlformats.org/wordprocessingml/2006/main" xmlns:w14="http://schemas.microsoft.com/office/word/2010/wordml" xmlns:w15="http://schemas.microsoft.com/office/word/2012/wordml" xmlns:wpg="http://schemas.microsoft.com/office/word/2010/wordprocessingGroup" xmlns:wpi="http://schemas.microsoft.com/office/word/2010/wordprocessingInk" xmlns:wne="http://schemas.microsoft.com/office/word/2006/wordml" xmlns:wps="http://schemas.microsoft.com/office/word/2010/wordprocessingShape" mc:Ignorable="w14 w15 wp14">
+<w:document xmlns:wpc="http://schemas.microsoft.com/office/word/2010/wordprocessingCanvas" xmlns:cx="http://schemas.microsoft.com/office/drawing/2014/chartex" xmlns:cx1="http://schemas.microsoft.com/office/drawing/2015/9/8/chartex" xmlns:cx2="http://schemas.microsoft.com/office/drawing/2015/10/21/chartex" xmlns:cx3="http://schemas.microsoft.com/office/drawing/2016/5/9/chartex" xmlns:cx4="http://schemas.microsoft.com/office/drawing/2016/5/10/chartex" xmlns:cx5="http://schemas.microsoft.com/office/drawing/2016/5/11/chartex" xmlns:cx6="http://schemas.microsoft.com/office/drawing/2016/5/12/chartex" xmlns:cx7="http://schemas.microsoft.com/office/drawing/2016/5/13/chartex" xmlns:cx8="http://schemas.microsoft.com/office/drawing/2016/5/14/chartex" xmlns:mc="http://schemas.openxmlformats.org/markup-compatibility/2006" xmlns:aink="http://schemas.microsoft.com/office/drawing/2016/ink" xmlns:am3d="http://schemas.microsoft.com/office/drawing/2017/model3d" xmlns:o="urn:schemas-microsoft-com:office:office" xmlns:oel="http://schemas.microsoft.com/office/2019/extlst" xmlns:r="http://schemas.openxmlformats.org/officeDocument/2006/relationships" xmlns:m="http://schemas.openxmlformats.org/officeDocument/2006/math" xmlns:v="urn:schemas-microsoft-com:vml" xmlns:wp14="http://schemas.microsoft.com/office/word/2010/wordprocessingDrawing" xmlns:wp="http://schemas.openxmlformats.org/drawingml/2006/wordprocessingDrawing" xmlns:w10="urn:schemas-microsoft-com:office:word" xmlns:w="http://schemas.openxmlformats.org/wordprocessingml/2006/main" xmlns:w14="http://schemas.microsoft.com/office/word/2010/wordml" xmlns:w15="http://schemas.microsoft.com/office/word/2012/wordml" xmlns:w16cex="http://schemas.microsoft.com/office/word/2018/wordml/cex" xmlns:w16cid="http://schemas.microsoft.com/office/word/2016/wordml/cid" xmlns:w16="http://schemas.microsoft.com/office/word/2018/wordml" xmlns:w16sdtdh="http://schemas.microsoft.com/office/word/2020/wordml/sdtdatahash" xmlns:w16se="http://schemas.microsoft.com/office/word/2015/wordml/symex" xmlns:wpg="http://schemas.microsoft.com/office/word/2010/wordprocessingGroup" xmlns:wpi="http://schemas.microsoft.com/office/word/2010/wordprocessingInk" xmlns:wne="http://schemas.microsoft.com/office/word/2006/wordml" xmlns:wps="http://schemas.microsoft.com/office/word/2010/wordprocessingShape" mc:Ignorable="w14 w15 w16se w16cid w16 w16cex w16sdtdh wp14">
   <w:body>
-    <w:p xmlns:wp14="http://schemas.microsoft.com/office/word/2010/wordml" wp14:paraId="092EF4B1" wp14:textId="77777777"/>
+    <w:p>
+      <w:pPr>
+        <w:jc w:val="center"/>
+        <w:rPr>
+          <w:rFonts w:ascii="Times New Roman" w:hAnsi="Times New Roman" w:cs="Times New Roman"/>
+          <w:b/>
+          <w:bCs/>
+          <w:sz w:val="36"/>
+          <w:szCs w:val="36"/>
+          <w:lang w:val="en-US"/>
+        </w:rPr>
+      </w:pPr>
+      <w:r>
+        <w:rPr>
+          <w:rFonts w:ascii="Times New Roman" w:hAnsi="Times New Roman" w:cs="Times New Roman"/>
+          <w:b/>
+          <w:bCs/>
+          <w:sz w:val="36"/>
+          <w:szCs w:val="36"/>
+          <w:lang w:val="en-US"/>
+        </w:rPr>
+        <w:t>Design Patterns</w:t>
+      </w:r>
+    </w:p>
+    <w:p>
+      <w:pPr>
+        <w:rPr>
+          <w:rFonts w:ascii="Times New Roman" w:hAnsi="Times New Roman" w:cs="Times New Roman"/>
+          <w:b/>
+          <w:bCs/>
+          <w:lang w:val="en-US"/>
+        </w:rPr>
+      </w:pPr>
+    </w:p>
+    <w:p>
+      <w:pPr>
+        <w:pStyle w:val="ListParagraph"/>
+        <w:numPr>
+          <w:ilvl w:val="0"/>
+          <w:numId w:val="1"/>
+        </w:numPr>
+        <w:rPr>
+          <w:rFonts w:ascii="Times New Roman" w:hAnsi="Times New Roman" w:cs="Times New Roman"/>
+          <w:lang w:val="en-US"/>
+        </w:rPr>
+      </w:pPr>
+      <w:r>
+        <w:rPr>
+          <w:rFonts w:ascii="Times New Roman" w:hAnsi="Times New Roman" w:cs="Times New Roman"/>
+          <w:b/>
+          <w:bCs/>
+          <w:lang w:val="en-US"/>
+        </w:rPr>
+        <w:t>Template Method Pattern</w:t>
+      </w:r>
+      <w:r>
+        <w:rPr>
+          <w:rFonts w:ascii="Times New Roman" w:hAnsi="Times New Roman" w:cs="Times New Roman"/>
+          <w:lang w:val="en-US"/>
+        </w:rPr>
+        <w:t xml:space="preserve"> – We use </w:t>
+      </w:r>
+      <w:r>
+        <w:rPr>
+          <w:rFonts w:ascii="Times New Roman" w:hAnsi="Times New Roman" w:cs="Times New Roman"/>
+          <w:lang w:val="en-US"/>
+        </w:rPr>
+        <w:t>the</w:t>
+      </w:r>
+      <w:r>
+        <w:rPr>
+          <w:rFonts w:ascii="Times New Roman" w:hAnsi="Times New Roman" w:cs="Times New Roman"/>
+          <w:lang w:val="en-US"/>
+        </w:rPr>
+        <w:t xml:space="preserve"> generalize</w:t>
+      </w:r>
+      <w:r>
+        <w:rPr>
+          <w:rFonts w:ascii="Times New Roman" w:hAnsi="Times New Roman" w:cs="Times New Roman"/>
+          <w:lang w:val="en-US"/>
+        </w:rPr>
+        <w:t>d</w:t>
+      </w:r>
+      <w:r>
+        <w:rPr>
+          <w:rFonts w:ascii="Times New Roman" w:hAnsi="Times New Roman" w:cs="Times New Roman"/>
+          <w:lang w:val="en-US"/>
+        </w:rPr>
+        <w:t xml:space="preserve"> algorithm Session </w:t>
+      </w:r>
+      <w:r>
+        <w:rPr>
+          <w:rFonts w:ascii="Times New Roman" w:hAnsi="Times New Roman" w:cs="Times New Roman"/>
+          <w:lang w:val="en-US"/>
+        </w:rPr>
+        <w:t>in</w:t>
+      </w:r>
+      <w:r>
+        <w:rPr>
+          <w:rFonts w:ascii="Times New Roman" w:hAnsi="Times New Roman" w:cs="Times New Roman"/>
+          <w:lang w:val="en-US"/>
+        </w:rPr>
+        <w:t xml:space="preserve">to </w:t>
+      </w:r>
+      <w:proofErr w:type="spellStart"/>
+      <w:r>
+        <w:rPr>
+          <w:rFonts w:ascii="Times New Roman" w:hAnsi="Times New Roman" w:cs="Times New Roman"/>
+          <w:lang w:val="en-US"/>
+        </w:rPr>
+        <w:t>LootSession</w:t>
+      </w:r>
+      <w:proofErr w:type="spellEnd"/>
+      <w:r>
+        <w:rPr>
+          <w:rFonts w:ascii="Times New Roman" w:hAnsi="Times New Roman" w:cs="Times New Roman"/>
+          <w:lang w:val="en-US"/>
+        </w:rPr>
+        <w:t xml:space="preserve">, </w:t>
+      </w:r>
+      <w:proofErr w:type="spellStart"/>
+      <w:r>
+        <w:rPr>
+          <w:rFonts w:ascii="Times New Roman" w:hAnsi="Times New Roman" w:cs="Times New Roman"/>
+          <w:lang w:val="en-US"/>
+        </w:rPr>
+        <w:t>MonarchSession</w:t>
+      </w:r>
+      <w:proofErr w:type="spellEnd"/>
+      <w:r>
+        <w:rPr>
+          <w:rFonts w:ascii="Times New Roman" w:hAnsi="Times New Roman" w:cs="Times New Roman"/>
+          <w:lang w:val="en-US"/>
+        </w:rPr>
+        <w:t xml:space="preserve"> and </w:t>
+      </w:r>
+      <w:proofErr w:type="spellStart"/>
+      <w:r>
+        <w:rPr>
+          <w:rFonts w:ascii="Times New Roman" w:hAnsi="Times New Roman" w:cs="Times New Roman"/>
+          <w:lang w:val="en-US"/>
+        </w:rPr>
+        <w:t>TimedSession</w:t>
+      </w:r>
+      <w:proofErr w:type="spellEnd"/>
+      <w:r>
+        <w:rPr>
+          <w:rFonts w:ascii="Times New Roman" w:hAnsi="Times New Roman" w:cs="Times New Roman"/>
+          <w:lang w:val="en-US"/>
+        </w:rPr>
+        <w:t>.</w:t>
+      </w:r>
+    </w:p>
+    <w:p>
+      <w:pPr>
+        <w:pStyle w:val="ListParagraph"/>
+        <w:rPr>
+          <w:rFonts w:ascii="Times New Roman" w:hAnsi="Times New Roman" w:cs="Times New Roman"/>
+          <w:lang w:val="en-US"/>
+        </w:rPr>
+      </w:pPr>
+      <w:r>
+        <w:rPr>
+          <w:rFonts w:ascii="Times New Roman" w:hAnsi="Times New Roman" w:cs="Times New Roman"/>
+          <w:b/>
+          <w:bCs/>
+          <w:lang w:val="en-US"/>
+        </w:rPr>
+        <w:t>In:</w:t>
+      </w:r>
+      <w:r>
+        <w:rPr>
+          <w:rFonts w:ascii="Times New Roman" w:hAnsi="Times New Roman" w:cs="Times New Roman"/>
+          <w:lang w:val="en-US"/>
+        </w:rPr>
+        <w:t xml:space="preserve"> </w:t>
+      </w:r>
+      <w:proofErr w:type="spellStart"/>
+      <w:r>
+        <w:rPr>
+          <w:rFonts w:ascii="Times New Roman" w:hAnsi="Times New Roman" w:cs="Times New Roman"/>
+          <w:lang w:val="en-US"/>
+        </w:rPr>
+        <w:t>Src</w:t>
+      </w:r>
+      <w:proofErr w:type="spellEnd"/>
+      <w:r>
+        <w:rPr>
+          <w:rFonts w:ascii="Times New Roman" w:hAnsi="Times New Roman" w:cs="Times New Roman"/>
+          <w:lang w:val="en-US"/>
+        </w:rPr>
+        <w:t>/sf/</w:t>
+      </w:r>
+      <w:proofErr w:type="spellStart"/>
+      <w:r>
+        <w:rPr>
+          <w:rFonts w:ascii="Times New Roman" w:hAnsi="Times New Roman" w:cs="Times New Roman"/>
+          <w:lang w:val="en-US"/>
+        </w:rPr>
+        <w:t>freecol</w:t>
+      </w:r>
+      <w:proofErr w:type="spellEnd"/>
+      <w:r>
+        <w:rPr>
+          <w:rFonts w:ascii="Times New Roman" w:hAnsi="Times New Roman" w:cs="Times New Roman"/>
+          <w:lang w:val="en-US"/>
+        </w:rPr>
+        <w:t>/server/model</w:t>
+      </w:r>
+    </w:p>
+    <w:p>
+      <w:pPr>
+        <w:pStyle w:val="ListParagraph"/>
+        <w:rPr>
+          <w:rFonts w:ascii="Times New Roman" w:hAnsi="Times New Roman" w:cs="Times New Roman"/>
+          <w:lang w:val="en-US"/>
+        </w:rPr>
+      </w:pPr>
+      <w:r>
+        <w:rPr>
+          <w:rFonts w:ascii="Times New Roman" w:hAnsi="Times New Roman" w:cs="Times New Roman"/>
+          <w:lang w:val="en-US"/>
+        </w:rPr>
+        <w:t>Session Class:</w:t>
+      </w:r>
+    </w:p>
+    <w:p>
+      <w:pPr>
+        <w:pStyle w:val="ListParagraph"/>
+        <w:rPr>
+          <w:lang w:val="en-US"/>
+        </w:rPr>
+      </w:pPr>
+      <w:r>
+        <w:rPr>
+          <w:noProof/>
+        </w:rPr>
+        <w:drawing>
+          <wp:inline distT="0" distB="0" distL="0" distR="0" wp14:anchorId="3B5B3223" wp14:editId="349F2E8D">
+            <wp:extent cx="4768850" cy="2625766"/>
+            <wp:effectExtent l="0" t="0" r="0" b="3175"/>
+            <wp:docPr id="1984912252" name="Picture 1" descr="A screenshot of a computer&#10;&#10;Description automatically generated"/>
+            <wp:cNvGraphicFramePr>
+              <a:graphicFrameLocks xmlns:a="http://schemas.openxmlformats.org/drawingml/2006/main" noChangeAspect="1"/>
+            </wp:cNvGraphicFramePr>
+            <a:graphic xmlns:a="http://schemas.openxmlformats.org/drawingml/2006/main">
+              <a:graphicData uri="http://schemas.openxmlformats.org/drawingml/2006/picture">
+                <pic:pic xmlns:pic="http://schemas.openxmlformats.org/drawingml/2006/picture">
+                  <pic:nvPicPr>
+                    <pic:cNvPr id="1984912252" name="Picture 1" descr="A screenshot of a computer&#10;&#10;Description automatically generated"/>
+                    <pic:cNvPicPr/>
+                  </pic:nvPicPr>
+                  <pic:blipFill rotWithShape="1">
+                    <a:blip r:embed="rId5"/>
+                    <a:srcRect l="45005" t="9535" r="4918" b="41452"/>
+                    <a:stretch/>
+                  </pic:blipFill>
+                  <pic:spPr bwMode="auto">
+                    <a:xfrm>
+                      <a:off x="0" y="0"/>
+                      <a:ext cx="4795706" cy="2640553"/>
+                    </a:xfrm>
+                    <a:prstGeom prst="rect">
+                      <a:avLst/>
+                    </a:prstGeom>
+                    <a:ln>
+                      <a:noFill/>
+                    </a:ln>
+                    <a:extLst>
+                      <a:ext uri="{53640926-AAD7-44D8-BBD7-CCE9431645EC}">
+                        <a14:shadowObscured xmlns:a14="http://schemas.microsoft.com/office/drawing/2010/main"/>
+                      </a:ext>
+                    </a:extLst>
+                  </pic:spPr>
+                </pic:pic>
+              </a:graphicData>
+            </a:graphic>
+          </wp:inline>
+        </w:drawing>
+      </w:r>
+    </w:p>
+    <w:p>
+      <w:pPr>
+        <w:pStyle w:val="ListParagraph"/>
+        <w:rPr>
+          <w:lang w:val="en-US"/>
+        </w:rPr>
+      </w:pPr>
+    </w:p>
+    <w:p>
+      <w:pPr>
+        <w:pStyle w:val="ListParagraph"/>
+        <w:rPr>
+          <w:rFonts w:ascii="Times New Roman" w:hAnsi="Times New Roman" w:cs="Times New Roman"/>
+          <w:lang w:val="en-US"/>
+        </w:rPr>
+      </w:pPr>
+      <w:r>
+        <w:rPr>
+          <w:rFonts w:ascii="Times New Roman" w:hAnsi="Times New Roman" w:cs="Times New Roman"/>
+          <w:noProof/>
+        </w:rPr>
+        <w:drawing>
+          <wp:anchor distT="0" distB="0" distL="114300" distR="114300" simplePos="0" relativeHeight="251660288" behindDoc="0" locked="0" layoutInCell="1" allowOverlap="1" wp14:anchorId="59C995C9" wp14:editId="25843390">
+            <wp:simplePos x="0" y="0"/>
+            <wp:positionH relativeFrom="column">
+              <wp:posOffset>2926715</wp:posOffset>
+            </wp:positionH>
+            <wp:positionV relativeFrom="paragraph">
+              <wp:posOffset>254000</wp:posOffset>
+            </wp:positionV>
+            <wp:extent cx="3392805" cy="1295400"/>
+            <wp:effectExtent l="0" t="0" r="0" b="0"/>
+            <wp:wrapSquare wrapText="bothSides"/>
+            <wp:docPr id="956592673" name="Picture 1" descr="A screenshot of a computer&#10;&#10;Description automatically generated"/>
+            <wp:cNvGraphicFramePr>
+              <a:graphicFrameLocks xmlns:a="http://schemas.openxmlformats.org/drawingml/2006/main" noChangeAspect="1"/>
+            </wp:cNvGraphicFramePr>
+            <a:graphic xmlns:a="http://schemas.openxmlformats.org/drawingml/2006/main">
+              <a:graphicData uri="http://schemas.openxmlformats.org/drawingml/2006/picture">
+                <pic:pic xmlns:pic="http://schemas.openxmlformats.org/drawingml/2006/picture">
+                  <pic:nvPicPr>
+                    <pic:cNvPr id="956592673" name="Picture 1" descr="A screenshot of a computer&#10;&#10;Description automatically generated"/>
+                    <pic:cNvPicPr/>
+                  </pic:nvPicPr>
+                  <pic:blipFill rotWithShape="1">
+                    <a:blip r:embed="rId6" cstate="print">
+                      <a:extLst>
+                        <a:ext uri="{28A0092B-C50C-407E-A947-70E740481C1C}">
+                          <a14:useLocalDpi xmlns:a14="http://schemas.microsoft.com/office/drawing/2010/main" val="0"/>
+                        </a:ext>
+                      </a:extLst>
+                    </a:blip>
+                    <a:srcRect l="32099" t="9946" r="8116" b="49482"/>
+                    <a:stretch/>
+                  </pic:blipFill>
+                  <pic:spPr bwMode="auto">
+                    <a:xfrm>
+                      <a:off x="0" y="0"/>
+                      <a:ext cx="3392805" cy="1295400"/>
+                    </a:xfrm>
+                    <a:prstGeom prst="rect">
+                      <a:avLst/>
+                    </a:prstGeom>
+                    <a:ln>
+                      <a:noFill/>
+                    </a:ln>
+                    <a:extLst>
+                      <a:ext uri="{53640926-AAD7-44D8-BBD7-CCE9431645EC}">
+                        <a14:shadowObscured xmlns:a14="http://schemas.microsoft.com/office/drawing/2010/main"/>
+                      </a:ext>
+                    </a:extLst>
+                  </pic:spPr>
+                </pic:pic>
+              </a:graphicData>
+            </a:graphic>
+            <wp14:sizeRelH relativeFrom="margin">
+              <wp14:pctWidth>0</wp14:pctWidth>
+            </wp14:sizeRelH>
+            <wp14:sizeRelV relativeFrom="margin">
+              <wp14:pctHeight>0</wp14:pctHeight>
+            </wp14:sizeRelV>
+          </wp:anchor>
+        </w:drawing>
+      </w:r>
+      <w:r>
+        <w:rPr>
+          <w:rFonts w:ascii="Times New Roman" w:hAnsi="Times New Roman" w:cs="Times New Roman"/>
+          <w:noProof/>
+        </w:rPr>
+        <w:drawing>
+          <wp:anchor distT="0" distB="0" distL="114300" distR="114300" simplePos="0" relativeHeight="251659264" behindDoc="0" locked="0" layoutInCell="1" allowOverlap="1" wp14:anchorId="5BBAD23C" wp14:editId="2920271B">
+            <wp:simplePos x="0" y="0"/>
+            <wp:positionH relativeFrom="column">
+              <wp:posOffset>-953770</wp:posOffset>
+            </wp:positionH>
+            <wp:positionV relativeFrom="paragraph">
+              <wp:posOffset>254000</wp:posOffset>
+            </wp:positionV>
+            <wp:extent cx="3778885" cy="1295400"/>
+            <wp:effectExtent l="0" t="0" r="0" b="0"/>
+            <wp:wrapSquare wrapText="bothSides"/>
+            <wp:docPr id="396284685" name="Picture 1" descr="A screenshot of a computer&#10;&#10;Description automatically generated"/>
+            <wp:cNvGraphicFramePr>
+              <a:graphicFrameLocks xmlns:a="http://schemas.openxmlformats.org/drawingml/2006/main" noChangeAspect="1"/>
+            </wp:cNvGraphicFramePr>
+            <a:graphic xmlns:a="http://schemas.openxmlformats.org/drawingml/2006/main">
+              <a:graphicData uri="http://schemas.openxmlformats.org/drawingml/2006/picture">
+                <pic:pic xmlns:pic="http://schemas.openxmlformats.org/drawingml/2006/picture">
+                  <pic:nvPicPr>
+                    <pic:cNvPr id="396284685" name="Picture 1" descr="A screenshot of a computer&#10;&#10;Description automatically generated"/>
+                    <pic:cNvPicPr/>
+                  </pic:nvPicPr>
+                  <pic:blipFill rotWithShape="1">
+                    <a:blip r:embed="rId7" cstate="print">
+                      <a:extLst>
+                        <a:ext uri="{28A0092B-C50C-407E-A947-70E740481C1C}">
+                          <a14:useLocalDpi xmlns:a14="http://schemas.microsoft.com/office/drawing/2010/main" val="0"/>
+                        </a:ext>
+                      </a:extLst>
+                    </a:blip>
+                    <a:srcRect l="43290" t="5758" b="59687"/>
+                    <a:stretch/>
+                  </pic:blipFill>
+                  <pic:spPr bwMode="auto">
+                    <a:xfrm>
+                      <a:off x="0" y="0"/>
+                      <a:ext cx="3778885" cy="1295400"/>
+                    </a:xfrm>
+                    <a:prstGeom prst="rect">
+                      <a:avLst/>
+                    </a:prstGeom>
+                    <a:ln>
+                      <a:noFill/>
+                    </a:ln>
+                    <a:extLst>
+                      <a:ext uri="{53640926-AAD7-44D8-BBD7-CCE9431645EC}">
+                        <a14:shadowObscured xmlns:a14="http://schemas.microsoft.com/office/drawing/2010/main"/>
+                      </a:ext>
+                    </a:extLst>
+                  </pic:spPr>
+                </pic:pic>
+              </a:graphicData>
+            </a:graphic>
+            <wp14:sizeRelH relativeFrom="margin">
+              <wp14:pctWidth>0</wp14:pctWidth>
+            </wp14:sizeRelH>
+            <wp14:sizeRelV relativeFrom="margin">
+              <wp14:pctHeight>0</wp14:pctHeight>
+            </wp14:sizeRelV>
+          </wp:anchor>
+        </w:drawing>
+      </w:r>
+      <w:r>
+        <w:rPr>
+          <w:rFonts w:ascii="Times New Roman" w:hAnsi="Times New Roman" w:cs="Times New Roman"/>
+          <w:lang w:val="en-US"/>
+        </w:rPr>
+        <w:t>Extends to:</w:t>
+      </w:r>
+    </w:p>
+    <w:p>
+      <w:pPr>
+        <w:pStyle w:val="ListParagraph"/>
+        <w:rPr>
+          <w:noProof/>
+        </w:rPr>
+      </w:pPr>
+    </w:p>
+    <w:p>
+      <w:pPr>
+        <w:pStyle w:val="ListParagraph"/>
+        <w:rPr>
+          <w:noProof/>
+        </w:rPr>
+      </w:pPr>
+      <w:r>
+        <w:rPr>
+          <w:noProof/>
+        </w:rPr>
+        <w:t xml:space="preserve"> </w:t>
+      </w:r>
+      <w:r>
+        <w:rPr>
+          <w:noProof/>
+        </w:rPr>
+        <w:drawing>
+          <wp:inline distT="0" distB="0" distL="0" distR="0" wp14:anchorId="51891272" wp14:editId="12957EE0">
+            <wp:extent cx="4108450" cy="2143950"/>
+            <wp:effectExtent l="0" t="0" r="6350" b="8890"/>
+            <wp:docPr id="1578873089" name="Picture 1" descr="A computer screen shot of a program&#10;&#10;Description automatically generated"/>
+            <wp:cNvGraphicFramePr>
+              <a:graphicFrameLocks xmlns:a="http://schemas.openxmlformats.org/drawingml/2006/main" noChangeAspect="1"/>
+            </wp:cNvGraphicFramePr>
+            <a:graphic xmlns:a="http://schemas.openxmlformats.org/drawingml/2006/main">
+              <a:graphicData uri="http://schemas.openxmlformats.org/drawingml/2006/picture">
+                <pic:pic xmlns:pic="http://schemas.openxmlformats.org/drawingml/2006/picture">
+                  <pic:nvPicPr>
+                    <pic:cNvPr id="1578873089" name="Picture 1" descr="A computer screen shot of a program&#10;&#10;Description automatically generated"/>
+                    <pic:cNvPicPr/>
+                  </pic:nvPicPr>
+                  <pic:blipFill rotWithShape="1">
+                    <a:blip r:embed="rId8"/>
+                    <a:srcRect l="27093" t="5235" r="8847" b="35342"/>
+                    <a:stretch/>
+                  </pic:blipFill>
+                  <pic:spPr bwMode="auto">
+                    <a:xfrm>
+                      <a:off x="0" y="0"/>
+                      <a:ext cx="4113929" cy="2146809"/>
+                    </a:xfrm>
+                    <a:prstGeom prst="rect">
+                      <a:avLst/>
+                    </a:prstGeom>
+                    <a:ln>
+                      <a:noFill/>
+                    </a:ln>
+                    <a:extLst>
+                      <a:ext uri="{53640926-AAD7-44D8-BBD7-CCE9431645EC}">
+                        <a14:shadowObscured xmlns:a14="http://schemas.microsoft.com/office/drawing/2010/main"/>
+                      </a:ext>
+                    </a:extLst>
+                  </pic:spPr>
+                </pic:pic>
+              </a:graphicData>
+            </a:graphic>
+          </wp:inline>
+        </w:drawing>
+      </w:r>
+    </w:p>
+    <w:p>
+      <w:pPr>
+        <w:pStyle w:val="ListParagraph"/>
+        <w:rPr>
+          <w:noProof/>
+        </w:rPr>
+      </w:pPr>
+    </w:p>
+    <w:p>
+      <w:pPr>
+        <w:rPr>
+          <w:lang w:val="en-US"/>
+        </w:rPr>
+      </w:pPr>
+      <w:r>
+        <w:rPr>
+          <w:lang w:val="en-US"/>
+        </w:rPr>
+        <w:br w:type="page"/>
+      </w:r>
+    </w:p>
+    <w:p>
+      <w:pPr>
+        <w:pStyle w:val="ListParagraph"/>
+        <w:numPr>
+          <w:ilvl w:val="0"/>
+          <w:numId w:val="1"/>
+        </w:numPr>
+        <w:rPr>
+          <w:rFonts w:ascii="Times New Roman" w:hAnsi="Times New Roman" w:cs="Times New Roman"/>
+          <w:lang w:val="en-US"/>
+        </w:rPr>
+      </w:pPr>
+      <w:r>
+        <w:rPr>
+          <w:rFonts w:ascii="Times New Roman" w:hAnsi="Times New Roman" w:cs="Times New Roman"/>
+          <w:b/>
+          <w:bCs/>
+          <w:lang w:val="en-US"/>
+        </w:rPr>
+        <w:lastRenderedPageBreak/>
+        <w:t>Chain of Responsibility</w:t>
+      </w:r>
+      <w:r>
+        <w:rPr>
+          <w:rFonts w:ascii="Times New Roman" w:hAnsi="Times New Roman" w:cs="Times New Roman"/>
+          <w:lang w:val="en-US"/>
+        </w:rPr>
+        <w:t xml:space="preserve"> – There is a chain of objects that are responsible for handling requests. his case the Try/Catch methods are used. </w:t>
+      </w:r>
+    </w:p>
+    <w:p>
+      <w:pPr>
+        <w:pStyle w:val="ListParagraph"/>
+        <w:rPr>
+          <w:rFonts w:ascii="Times New Roman" w:hAnsi="Times New Roman" w:cs="Times New Roman"/>
+          <w:lang w:val="en-US"/>
+        </w:rPr>
+      </w:pPr>
+      <w:r>
+        <w:rPr>
+          <w:rFonts w:ascii="Times New Roman" w:hAnsi="Times New Roman" w:cs="Times New Roman"/>
+          <w:b/>
+          <w:bCs/>
+          <w:lang w:val="en-US"/>
+        </w:rPr>
+        <w:t>In</w:t>
+      </w:r>
+      <w:r>
+        <w:rPr>
+          <w:rFonts w:ascii="Times New Roman" w:hAnsi="Times New Roman" w:cs="Times New Roman"/>
+          <w:lang w:val="en-US"/>
+        </w:rPr>
+        <w:t xml:space="preserve">: </w:t>
+      </w:r>
+      <w:proofErr w:type="spellStart"/>
+      <w:r>
+        <w:rPr>
+          <w:rFonts w:ascii="Times New Roman" w:hAnsi="Times New Roman" w:cs="Times New Roman"/>
+          <w:lang w:val="en-US"/>
+        </w:rPr>
+        <w:t>src</w:t>
+      </w:r>
+      <w:proofErr w:type="spellEnd"/>
+      <w:r>
+        <w:rPr>
+          <w:rFonts w:ascii="Times New Roman" w:hAnsi="Times New Roman" w:cs="Times New Roman"/>
+          <w:lang w:val="en-US"/>
+        </w:rPr>
+        <w:t>/net/</w:t>
+      </w:r>
+      <w:proofErr w:type="spellStart"/>
+      <w:r>
+        <w:rPr>
+          <w:rFonts w:ascii="Times New Roman" w:hAnsi="Times New Roman" w:cs="Times New Roman"/>
+          <w:lang w:val="en-US"/>
+        </w:rPr>
+        <w:t>freecol</w:t>
+      </w:r>
+      <w:proofErr w:type="spellEnd"/>
+      <w:r>
+        <w:rPr>
+          <w:rFonts w:ascii="Times New Roman" w:hAnsi="Times New Roman" w:cs="Times New Roman"/>
+          <w:lang w:val="en-US"/>
+        </w:rPr>
+        <w:t>/common/util/introspector.java</w:t>
+      </w:r>
+    </w:p>
+    <w:p>
+      <w:pPr>
+        <w:ind w:left="360"/>
+        <w:rPr>
+          <w:lang w:val="en-US"/>
+        </w:rPr>
+      </w:pPr>
+      <w:r>
+        <w:rPr>
+          <w:noProof/>
+        </w:rPr>
+        <mc:AlternateContent>
+          <mc:Choice Requires="wps">
+            <w:drawing>
+              <wp:anchor distT="0" distB="0" distL="114300" distR="114300" simplePos="0" relativeHeight="251664384" behindDoc="0" locked="0" layoutInCell="1" allowOverlap="1" wp14:anchorId="0C311A97" wp14:editId="52D5C3B5">
+                <wp:simplePos x="0" y="0"/>
+                <wp:positionH relativeFrom="column">
+                  <wp:posOffset>1085215</wp:posOffset>
+                </wp:positionH>
+                <wp:positionV relativeFrom="paragraph">
+                  <wp:posOffset>3641090</wp:posOffset>
+                </wp:positionV>
+                <wp:extent cx="355600" cy="31750"/>
+                <wp:effectExtent l="0" t="57150" r="44450" b="63500"/>
+                <wp:wrapNone/>
+                <wp:docPr id="1294995822" name="Straight Arrow Connector 1"/>
+                <wp:cNvGraphicFramePr/>
+                <a:graphic xmlns:a="http://schemas.openxmlformats.org/drawingml/2006/main">
+                  <a:graphicData uri="http://schemas.microsoft.com/office/word/2010/wordprocessingShape">
+                    <wps:wsp>
+                      <wps:cNvCnPr/>
+                      <wps:spPr>
+                        <a:xfrm flipV="1">
+                          <a:off x="0" y="0"/>
+                          <a:ext cx="355600" cy="31750"/>
+                        </a:xfrm>
+                        <a:prstGeom prst="straightConnector1">
+                          <a:avLst/>
+                        </a:prstGeom>
+                        <a:ln>
+                          <a:tailEnd type="triangle"/>
+                        </a:ln>
+                      </wps:spPr>
+                      <wps:style>
+                        <a:lnRef idx="1">
+                          <a:schemeClr val="accent1"/>
+                        </a:lnRef>
+                        <a:fillRef idx="0">
+                          <a:schemeClr val="accent1"/>
+                        </a:fillRef>
+                        <a:effectRef idx="0">
+                          <a:schemeClr val="accent1"/>
+                        </a:effectRef>
+                        <a:fontRef idx="minor">
+                          <a:schemeClr val="tx1"/>
+                        </a:fontRef>
+                      </wps:style>
+                      <wps:bodyPr/>
+                    </wps:wsp>
+                  </a:graphicData>
+                </a:graphic>
+              </wp:anchor>
+            </w:drawing>
+          </mc:Choice>
+          <mc:Fallback>
+            <w:pict>
+              <v:shapetype w14:anchorId="4A9BBA72" id="_x0000_t32" coordsize="21600,21600" o:spt="32" o:oned="t" path="m,l21600,21600e" filled="f">
+                <v:path arrowok="t" fillok="f" o:connecttype="none"/>
+                <o:lock v:ext="edit" shapetype="t"/>
+              </v:shapetype>
+              <v:shape id="Straight Arrow Connector 1" o:spid="_x0000_s1026" type="#_x0000_t32" style="position:absolute;margin-left:85.45pt;margin-top:286.7pt;width:28pt;height:2.5pt;flip:y;z-index:251664384;visibility:visible;mso-wrap-style:square;mso-wrap-distance-left:9pt;mso-wrap-distance-top:0;mso-wrap-distance-right:9pt;mso-wrap-distance-bottom:0;mso-position-horizontal:absolute;mso-position-horizontal-relative:text;mso-position-vertical:absolute;mso-position-vertical-relative:text" o:gfxdata="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" strokecolor="#4472c4 [3204]" strokeweight=".5pt">
+                <v:stroke endarrow="block" joinstyle="miter"/>
+              </v:shape>
+            </w:pict>
+          </mc:Fallback>
+        </mc:AlternateContent>
+      </w:r>
+      <w:r>
+        <w:rPr>
+          <w:noProof/>
+        </w:rPr>
+        <mc:AlternateContent>
+          <mc:Choice Requires="wps">
+            <w:drawing>
+              <wp:anchor distT="0" distB="0" distL="114300" distR="114300" simplePos="0" relativeHeight="251663360" behindDoc="0" locked="0" layoutInCell="1" allowOverlap="1" wp14:anchorId="6DC1E113" wp14:editId="41E48C70">
+                <wp:simplePos x="0" y="0"/>
+                <wp:positionH relativeFrom="column">
+                  <wp:posOffset>1136015</wp:posOffset>
+                </wp:positionH>
+                <wp:positionV relativeFrom="paragraph">
+                  <wp:posOffset>2548890</wp:posOffset>
+                </wp:positionV>
+                <wp:extent cx="355600" cy="31750"/>
+                <wp:effectExtent l="0" t="57150" r="44450" b="63500"/>
+                <wp:wrapNone/>
+                <wp:docPr id="189385142" name="Straight Arrow Connector 1"/>
+                <wp:cNvGraphicFramePr/>
+                <a:graphic xmlns:a="http://schemas.openxmlformats.org/drawingml/2006/main">
+                  <a:graphicData uri="http://schemas.microsoft.com/office/word/2010/wordprocessingShape">
+                    <wps:wsp>
+                      <wps:cNvCnPr/>
+                      <wps:spPr>
+                        <a:xfrm flipV="1">
+                          <a:off x="0" y="0"/>
+                          <a:ext cx="355600" cy="31750"/>
+                        </a:xfrm>
+                        <a:prstGeom prst="straightConnector1">
+                          <a:avLst/>
+                        </a:prstGeom>
+                        <a:ln>
+                          <a:tailEnd type="triangle"/>
+                        </a:ln>
+                      </wps:spPr>
+                      <wps:style>
+                        <a:lnRef idx="1">
+                          <a:schemeClr val="accent1"/>
+                        </a:lnRef>
+                        <a:fillRef idx="0">
+                          <a:schemeClr val="accent1"/>
+                        </a:fillRef>
+                        <a:effectRef idx="0">
+                          <a:schemeClr val="accent1"/>
+                        </a:effectRef>
+                        <a:fontRef idx="minor">
+                          <a:schemeClr val="tx1"/>
+                        </a:fontRef>
+                      </wps:style>
+                      <wps:bodyPr/>
+                    </wps:wsp>
+                  </a:graphicData>
+                </a:graphic>
+              </wp:anchor>
+            </w:drawing>
+          </mc:Choice>
+          <mc:Fallback>
+            <w:pict>
+              <v:shape w14:anchorId="0986F05F" id="Straight Arrow Connector 1" o:spid="_x0000_s1026" type="#_x0000_t32" style="position:absolute;margin-left:89.45pt;margin-top:200.7pt;width:28pt;height:2.5pt;flip:y;z-index:251663360;visibility:visible;mso-wrap-style:square;mso-wrap-distance-left:9pt;mso-wrap-distance-top:0;mso-wrap-distance-right:9pt;mso-wrap-distance-bottom:0;mso-position-horizontal:absolute;mso-position-horizontal-relative:text;mso-position-vertical:absolute;mso-position-vertical-relative:text" o:gfxdata="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" strokecolor="#4472c4 [3204]" strokeweight=".5pt">
+                <v:stroke endarrow="block" joinstyle="miter"/>
+              </v:shape>
+            </w:pict>
+          </mc:Fallback>
+        </mc:AlternateContent>
+      </w:r>
+      <w:r>
+        <w:rPr>
+          <w:noProof/>
+        </w:rPr>
+        <mc:AlternateContent>
+          <mc:Choice Requires="wps">
+            <w:drawing>
+              <wp:anchor distT="0" distB="0" distL="114300" distR="114300" simplePos="0" relativeHeight="251662336" behindDoc="0" locked="0" layoutInCell="1" allowOverlap="1" wp14:anchorId="77EC8C4F" wp14:editId="48CFBAEB">
+                <wp:simplePos x="0" y="0"/>
+                <wp:positionH relativeFrom="column">
+                  <wp:posOffset>926465</wp:posOffset>
+                </wp:positionH>
+                <wp:positionV relativeFrom="paragraph">
+                  <wp:posOffset>1590040</wp:posOffset>
+                </wp:positionV>
+                <wp:extent cx="355600" cy="31750"/>
+                <wp:effectExtent l="0" t="57150" r="44450" b="63500"/>
+                <wp:wrapNone/>
+                <wp:docPr id="1935040787" name="Straight Arrow Connector 1"/>
+                <wp:cNvGraphicFramePr/>
+                <a:graphic xmlns:a="http://schemas.openxmlformats.org/drawingml/2006/main">
+                  <a:graphicData uri="http://schemas.microsoft.com/office/word/2010/wordprocessingShape">
+                    <wps:wsp>
+                      <wps:cNvCnPr/>
+                      <wps:spPr>
+                        <a:xfrm flipV="1">
+                          <a:off x="0" y="0"/>
+                          <a:ext cx="355600" cy="31750"/>
+                        </a:xfrm>
+                        <a:prstGeom prst="straightConnector1">
+                          <a:avLst/>
+                        </a:prstGeom>
+                        <a:ln>
+                          <a:tailEnd type="triangle"/>
+                        </a:ln>
+                      </wps:spPr>
+                      <wps:style>
+                        <a:lnRef idx="1">
+                          <a:schemeClr val="accent1"/>
+                        </a:lnRef>
+                        <a:fillRef idx="0">
+                          <a:schemeClr val="accent1"/>
+                        </a:fillRef>
+                        <a:effectRef idx="0">
+                          <a:schemeClr val="accent1"/>
+                        </a:effectRef>
+                        <a:fontRef idx="minor">
+                          <a:schemeClr val="tx1"/>
+                        </a:fontRef>
+                      </wps:style>
+                      <wps:bodyPr/>
+                    </wps:wsp>
+                  </a:graphicData>
+                </a:graphic>
+              </wp:anchor>
+            </w:drawing>
+          </mc:Choice>
+          <mc:Fallback>
+            <w:pict>
+              <v:shape w14:anchorId="1E231329" id="Straight Arrow Connector 1" o:spid="_x0000_s1026" type="#_x0000_t32" style="position:absolute;margin-left:72.95pt;margin-top:125.2pt;width:28pt;height:2.5pt;flip:y;z-index:251662336;visibility:visible;mso-wrap-style:square;mso-wrap-distance-left:9pt;mso-wrap-distance-top:0;mso-wrap-distance-right:9pt;mso-wrap-distance-bottom:0;mso-position-horizontal:absolute;mso-position-horizontal-relative:text;mso-position-vertical:absolute;mso-position-vertical-relative:text" o:gfxdata="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" strokecolor="#4472c4 [3204]" strokeweight=".5pt">
+                <v:stroke endarrow="block" joinstyle="miter"/>
+              </v:shape>
+            </w:pict>
+          </mc:Fallback>
+        </mc:AlternateContent>
+      </w:r>
+      <w:r>
+        <w:rPr>
+          <w:noProof/>
+        </w:rPr>
+        <mc:AlternateContent>
+          <mc:Choice Requires="wps">
+            <w:drawing>
+              <wp:anchor distT="0" distB="0" distL="114300" distR="114300" simplePos="0" relativeHeight="251661312" behindDoc="0" locked="0" layoutInCell="1" allowOverlap="1" wp14:anchorId="6442ABE6" wp14:editId="6CC99149">
+                <wp:simplePos x="0" y="0"/>
+                <wp:positionH relativeFrom="column">
+                  <wp:posOffset>926465</wp:posOffset>
+                </wp:positionH>
+                <wp:positionV relativeFrom="paragraph">
+                  <wp:posOffset>561340</wp:posOffset>
+                </wp:positionV>
+                <wp:extent cx="355600" cy="31750"/>
+                <wp:effectExtent l="0" t="57150" r="44450" b="63500"/>
+                <wp:wrapNone/>
+                <wp:docPr id="1214996220" name="Straight Arrow Connector 1"/>
+                <wp:cNvGraphicFramePr/>
+                <a:graphic xmlns:a="http://schemas.openxmlformats.org/drawingml/2006/main">
+                  <a:graphicData uri="http://schemas.microsoft.com/office/word/2010/wordprocessingShape">
+                    <wps:wsp>
+                      <wps:cNvCnPr/>
+                      <wps:spPr>
+                        <a:xfrm flipV="1">
+                          <a:off x="0" y="0"/>
+                          <a:ext cx="355600" cy="31750"/>
+                        </a:xfrm>
+                        <a:prstGeom prst="straightConnector1">
+                          <a:avLst/>
+                        </a:prstGeom>
+                        <a:ln>
+                          <a:tailEnd type="triangle"/>
+                        </a:ln>
+                      </wps:spPr>
+                      <wps:style>
+                        <a:lnRef idx="1">
+                          <a:schemeClr val="accent1"/>
+                        </a:lnRef>
+                        <a:fillRef idx="0">
+                          <a:schemeClr val="accent1"/>
+                        </a:fillRef>
+                        <a:effectRef idx="0">
+                          <a:schemeClr val="accent1"/>
+                        </a:effectRef>
+                        <a:fontRef idx="minor">
+                          <a:schemeClr val="tx1"/>
+                        </a:fontRef>
+                      </wps:style>
+                      <wps:bodyPr/>
+                    </wps:wsp>
+                  </a:graphicData>
+                </a:graphic>
+              </wp:anchor>
+            </w:drawing>
+          </mc:Choice>
+          <mc:Fallback>
+            <w:pict>
+              <v:shape w14:anchorId="7F0F9DD7" id="Straight Arrow Connector 1" o:spid="_x0000_s1026" type="#_x0000_t32" style="position:absolute;margin-left:72.95pt;margin-top:44.2pt;width:28pt;height:2.5pt;flip:y;z-index:251661312;visibility:visible;mso-wrap-style:square;mso-wrap-distance-left:9pt;mso-wrap-distance-top:0;mso-wrap-distance-right:9pt;mso-wrap-distance-bottom:0;mso-position-horizontal:absolute;mso-position-horizontal-relative:text;mso-position-vertical:absolute;mso-position-vertical-relative:text" o:gfxdata="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" strokecolor="#4472c4 [3204]" strokeweight=".5pt">
+                <v:stroke endarrow="block" joinstyle="miter"/>
+              </v:shape>
+            </w:pict>
+          </mc:Fallback>
+        </mc:AlternateContent>
+      </w:r>
+      <w:r>
+        <w:rPr>
+          <w:noProof/>
+        </w:rPr>
+        <w:drawing>
+          <wp:inline distT="0" distB="0" distL="0" distR="0" wp14:anchorId="0BD78B98" wp14:editId="6712F340">
+            <wp:extent cx="5270500" cy="4235450"/>
+            <wp:effectExtent l="0" t="0" r="6350" b="0"/>
+            <wp:docPr id="1306575673" name="Picture 1" descr="A screenshot of a computer&#10;&#10;Description automatically generated"/>
+            <wp:cNvGraphicFramePr>
+              <a:graphicFrameLocks xmlns:a="http://schemas.openxmlformats.org/drawingml/2006/main" noChangeAspect="1"/>
+            </wp:cNvGraphicFramePr>
+            <a:graphic xmlns:a="http://schemas.openxmlformats.org/drawingml/2006/main">
+              <a:graphicData uri="http://schemas.openxmlformats.org/drawingml/2006/picture">
+                <pic:pic xmlns:pic="http://schemas.openxmlformats.org/drawingml/2006/picture">
+                  <pic:nvPicPr>
+                    <pic:cNvPr id="1306575673" name="Picture 1" descr="A screenshot of a computer&#10;&#10;Description automatically generated"/>
+                    <pic:cNvPicPr/>
+                  </pic:nvPicPr>
+                  <pic:blipFill rotWithShape="1">
+                    <a:blip r:embed="rId9"/>
+                    <a:srcRect l="4123" t="5758" r="36804" b="9854"/>
+                    <a:stretch/>
+                  </pic:blipFill>
+                  <pic:spPr bwMode="auto">
+                    <a:xfrm>
+                      <a:off x="0" y="0"/>
+                      <a:ext cx="5281593" cy="4244365"/>
+                    </a:xfrm>
+                    <a:prstGeom prst="rect">
+                      <a:avLst/>
+                    </a:prstGeom>
+                    <a:ln>
+                      <a:noFill/>
+                    </a:ln>
+                    <a:extLst>
+                      <a:ext uri="{53640926-AAD7-44D8-BBD7-CCE9431645EC}">
+                        <a14:shadowObscured xmlns:a14="http://schemas.microsoft.com/office/drawing/2010/main"/>
+                      </a:ext>
+                    </a:extLst>
+                  </pic:spPr>
+                </pic:pic>
+              </a:graphicData>
+            </a:graphic>
+          </wp:inline>
+        </w:drawing>
+      </w:r>
+    </w:p>
+    <w:p>
+      <w:pPr>
+        <w:rPr>
+          <w:lang w:val="en-US"/>
+        </w:rPr>
+      </w:pPr>
+      <w:r>
+        <w:rPr>
+          <w:lang w:val="en-US"/>
+        </w:rPr>
+        <w:br w:type="page"/>
+      </w:r>
+    </w:p>
+    <w:p>
+      <w:pPr>
+        <w:pStyle w:val="ListParagraph"/>
+        <w:numPr>
+          <w:ilvl w:val="0"/>
+          <w:numId w:val="1"/>
+        </w:numPr>
+        <w:rPr>
+          <w:rFonts w:ascii="Times New Roman" w:hAnsi="Times New Roman" w:cs="Times New Roman"/>
+          <w:lang w:val="en-US"/>
+        </w:rPr>
+      </w:pPr>
+      <w:r>
+        <w:rPr>
+          <w:rFonts w:ascii="Times New Roman" w:hAnsi="Times New Roman" w:cs="Times New Roman"/>
+          <w:b/>
+          <w:bCs/>
+          <w:lang w:val="en-US"/>
+        </w:rPr>
+        <w:lastRenderedPageBreak/>
+        <w:t xml:space="preserve">Singleton </w:t>
+      </w:r>
+      <w:r>
+        <w:rPr>
+          <w:rFonts w:ascii="Times New Roman" w:hAnsi="Times New Roman" w:cs="Times New Roman"/>
+          <w:lang w:val="en-US"/>
+        </w:rPr>
+        <w:t>- it has only one instance, specification. This class is responsible for only this object and provides a global point of accessing it, getSpecification</w:t>
+      </w:r>
+    </w:p>
+    <w:p>
+      <w:pPr>
+        <w:pStyle w:val="ListParagraph"/>
+        <w:rPr>
+          <w:rFonts w:ascii="Times New Roman" w:hAnsi="Times New Roman" w:cs="Times New Roman"/>
+          <w:lang w:val="en-US"/>
+        </w:rPr>
+      </w:pPr>
+      <w:r>
+        <w:rPr>
+          <w:rFonts w:ascii="Times New Roman" w:hAnsi="Times New Roman" w:cs="Times New Roman"/>
+          <w:b/>
+          <w:bCs/>
+          <w:lang w:val="en-US"/>
+        </w:rPr>
+        <w:t>In:</w:t>
+      </w:r>
+      <w:r>
+        <w:rPr>
+          <w:rFonts w:ascii="Times New Roman" w:hAnsi="Times New Roman" w:cs="Times New Roman"/>
+          <w:lang w:val="en-US"/>
+        </w:rPr>
+        <w:t xml:space="preserve"> </w:t>
+      </w:r>
+      <w:proofErr w:type="spellStart"/>
+      <w:r>
+        <w:rPr>
+          <w:rFonts w:ascii="Times New Roman" w:hAnsi="Times New Roman" w:cs="Times New Roman"/>
+          <w:lang w:val="en-US"/>
+        </w:rPr>
+        <w:t>src</w:t>
+      </w:r>
+      <w:proofErr w:type="spellEnd"/>
+      <w:r>
+        <w:rPr>
+          <w:rFonts w:ascii="Times New Roman" w:hAnsi="Times New Roman" w:cs="Times New Roman"/>
+          <w:lang w:val="en-US"/>
+        </w:rPr>
+        <w:t>/net/</w:t>
+      </w:r>
+      <w:proofErr w:type="spellStart"/>
+      <w:r>
+        <w:rPr>
+          <w:rFonts w:ascii="Times New Roman" w:hAnsi="Times New Roman" w:cs="Times New Roman"/>
+          <w:lang w:val="en-US"/>
+        </w:rPr>
+        <w:t>freecol</w:t>
+      </w:r>
+      <w:proofErr w:type="spellEnd"/>
+      <w:r>
+        <w:rPr>
+          <w:rFonts w:ascii="Times New Roman" w:hAnsi="Times New Roman" w:cs="Times New Roman"/>
+          <w:lang w:val="en-US"/>
+        </w:rPr>
+        <w:t>/common/model/FreeColSpecObject.java</w:t>
+      </w:r>
+    </w:p>
+    <w:p>
+      <w:pPr>
+        <w:ind w:left="360"/>
+        <w:rPr>
+          <w:lang w:val="en-US"/>
+        </w:rPr>
+      </w:pPr>
+      <w:r>
+        <w:rPr>
+          <w:noProof/>
+        </w:rPr>
+        <w:drawing>
+          <wp:inline distT="0" distB="0" distL="0" distR="0" wp14:anchorId="5D0ABE75" wp14:editId="0039710A">
+            <wp:extent cx="5033472" cy="5537069"/>
+            <wp:effectExtent l="0" t="0" r="0" b="6985"/>
+            <wp:docPr id="871555932" name="Picture 1" descr="A computer screen shot of a black background&#10;&#10;Description automatically generated"/>
+            <wp:cNvGraphicFramePr>
+              <a:graphicFrameLocks xmlns:a="http://schemas.openxmlformats.org/drawingml/2006/main" noChangeAspect="1"/>
+            </wp:cNvGraphicFramePr>
+            <a:graphic xmlns:a="http://schemas.openxmlformats.org/drawingml/2006/main">
+              <a:graphicData uri="http://schemas.openxmlformats.org/drawingml/2006/picture">
+                <pic:pic xmlns:pic="http://schemas.openxmlformats.org/drawingml/2006/picture">
+                  <pic:nvPicPr>
+                    <pic:cNvPr id="871555932" name="Picture 1" descr="A computer screen shot of a black background&#10;&#10;Description automatically generated"/>
+                    <pic:cNvPicPr/>
+                  </pic:nvPicPr>
+                  <pic:blipFill rotWithShape="1">
+                    <a:blip r:embed="rId10"/>
+                    <a:srcRect l="35030" t="28207" r="34214" b="11651"/>
+                    <a:stretch/>
+                  </pic:blipFill>
+                  <pic:spPr bwMode="auto">
+                    <a:xfrm>
+                      <a:off x="0" y="0"/>
+                      <a:ext cx="5050787" cy="5556116"/>
+                    </a:xfrm>
+                    <a:prstGeom prst="rect">
+                      <a:avLst/>
+                    </a:prstGeom>
+                    <a:ln>
+                      <a:noFill/>
+                    </a:ln>
+                    <a:extLst>
+                      <a:ext uri="{53640926-AAD7-44D8-BBD7-CCE9431645EC}">
+                        <a14:shadowObscured xmlns:a14="http://schemas.microsoft.com/office/drawing/2010/main"/>
+                      </a:ext>
+                    </a:extLst>
+                  </pic:spPr>
+                </pic:pic>
+              </a:graphicData>
+            </a:graphic>
+          </wp:inline>
+        </w:drawing>
+      </w:r>
+    </w:p>
+    <w:p>
+      <w:pPr>
+        <w:ind w:left="360"/>
+        <w:rPr>
+          <w:lang w:val="en-US"/>
+        </w:rPr>
+      </w:pPr>
+    </w:p>
+    <w:p>
+      <w:pPr>
+        <w:ind w:left="360"/>
+        <w:jc w:val="right"/>
+        <w:rPr>
+          <w:rFonts w:ascii="Times New Roman" w:hAnsi="Times New Roman" w:cs="Times New Roman"/>
+          <w:sz w:val="24"/>
+          <w:szCs w:val="24"/>
+          <w:lang w:val="en-US"/>
+        </w:rPr>
+      </w:pPr>
+    </w:p>
+    <w:p>
+      <w:pPr>
+        <w:ind w:left="360"/>
+        <w:jc w:val="right"/>
+        <w:rPr>
+          <w:rFonts w:ascii="Times New Roman" w:hAnsi="Times New Roman" w:cs="Times New Roman"/>
+          <w:sz w:val="24"/>
+          <w:szCs w:val="24"/>
+          <w:lang w:val="en-US"/>
+        </w:rPr>
+      </w:pPr>
+    </w:p>
+    <w:p>
+      <w:pPr>
+        <w:ind w:left="360"/>
+        <w:jc w:val="right"/>
+        <w:rPr>
+          <w:rFonts w:ascii="Times New Roman" w:hAnsi="Times New Roman" w:cs="Times New Roman"/>
+          <w:sz w:val="24"/>
+          <w:szCs w:val="24"/>
+          <w:lang w:val="en-US"/>
+        </w:rPr>
+      </w:pPr>
+    </w:p>
+    <w:p>
+      <w:pPr>
+        <w:ind w:left="360"/>
+        <w:jc w:val="right"/>
+        <w:rPr>
+          <w:rFonts w:ascii="Times New Roman" w:hAnsi="Times New Roman" w:cs="Times New Roman"/>
+          <w:sz w:val="24"/>
+          <w:szCs w:val="24"/>
+          <w:lang w:val="en-US"/>
+        </w:rPr>
+      </w:pPr>
+    </w:p>
+    <w:p>
+      <w:pPr>
+        <w:ind w:left="360"/>
+        <w:jc w:val="right"/>
+        <w:rPr>
+          <w:rFonts w:ascii="Times New Roman" w:hAnsi="Times New Roman" w:cs="Times New Roman"/>
+          <w:sz w:val="24"/>
+          <w:szCs w:val="24"/>
+          <w:lang w:val="en-US"/>
+        </w:rPr>
+      </w:pPr>
+      <w:r>
+        <w:rPr>
+          <w:rFonts w:ascii="Times New Roman" w:hAnsi="Times New Roman" w:cs="Times New Roman"/>
+          <w:sz w:val="24"/>
+          <w:szCs w:val="24"/>
+          <w:lang w:val="en-US"/>
+        </w:rPr>
+        <w:t>58427 – Liliane Correia</w:t>
+      </w:r>
+    </w:p>
+    <w:p/>
     <w:sectPr>
       <w:pgSz w:w="11906" w:h="16838"/>
-      <w:pgMar w:top="1440" w:right="1440" w:bottom="1440" w:left="1440" w:header="720" w:footer="720" w:gutter="0"/>
-      <w:cols w:space="720"/>
+      <w:pgMar w:top="1417" w:right="1701" w:bottom="1417" w:left="1701" w:header="708" w:footer="708" w:gutter="0"/>
+      <w:cols w:space="708"/>
       <w:docGrid w:linePitch="360"/>
     </w:sectPr>
   </w:body>
 </w:document>
 </file>
 
+<file path=word/numbering.xml><?xml version="1.0" encoding="utf-8"?>
+<w:numbering xmlns:wpc="http://schemas.microsoft.com/office/word/2010/wordprocessingCanvas" xmlns:cx="http://schemas.microsoft.com/office/drawing/2014/chartex" xmlns:cx1="http://schemas.microsoft.com/office/drawing/2015/9/8/chartex" xmlns:cx2="http://schemas.microsoft.com/office/drawing/2015/10/21/chartex" xmlns:cx3="http://schemas.microsoft.com/office/drawing/2016/5/9/chartex" xmlns:cx4="http://schemas.microsoft.com/office/drawing/2016/5/10/chartex" xmlns:cx5="http://schemas.microsoft.com/office/drawing/2016/5/11/chartex" xmlns:cx6="http://schemas.microsoft.com/office/drawing/2016/5/12/chartex" xmlns:cx7="http://schemas.microsoft.com/office/drawing/2016/5/13/chartex" xmlns:cx8="http://schemas.microsoft.com/office/drawing/2016/5/14/chartex" xmlns:mc="http://schemas.openxmlformats.org/markup-compatibility/2006" xmlns:aink="http://schemas.microsoft.com/office/drawing/2016/ink" xmlns:am3d="http://schemas.microsoft.com/office/drawing/2017/model3d" xmlns:o="urn:schemas-microsoft-com:office:office" xmlns:oel="http://schemas.microsoft.com/office/2019/extlst" xmlns:r="http://schemas.openxmlformats.org/officeDocument/2006/relationships" xmlns:m="http://schemas.openxmlformats.org/officeDocument/2006/math" xmlns:v="urn:schemas-microsoft-com:vml" xmlns:wp14="http://schemas.microsoft.com/office/word/2010/wordprocessingDrawing" xmlns:wp="http://schemas.openxmlformats.org/drawingml/2006/wordprocessingDrawing" xmlns:w10="urn:schemas-microsoft-com:office:word" xmlns:w="http://schemas.openxmlformats.org/wordprocessingml/2006/main" xmlns:w14="http://schemas.microsoft.com/office/word/2010/wordml" xmlns:w15="http://schemas.microsoft.com/office/word/2012/wordml" xmlns:w16cex="http://schemas.microsoft.com/office/word/2018/wordml/cex" xmlns:w16cid="http://schemas.microsoft.com/office/word/2016/wordml/cid" xmlns:w16="http://schemas.microsoft.com/office/word/2018/wordml" xmlns:w16sdtdh="http://schemas.microsoft.com/office/word/2020/wordml/sdtdatahash" xmlns:w16se="http://schemas.microsoft.com/office/word/2015/wordml/symex" xmlns:wpg="http://schemas.microsoft.com/office/word/2010/wordprocessingGroup" xmlns:wpi="http://schemas.microsoft.com/office/word/2010/wordprocessingInk" xmlns:wne="http://schemas.microsoft.com/office/word/2006/wordml" xmlns:wps="http://schemas.microsoft.com/office/word/2010/wordprocessingShape" mc:Ignorable="w14 w15 w16se w16cid w16 w16cex w16sdtdh wp14">
+  <w:abstractNum w:abstractNumId="0" w15:restartNumberingAfterBreak="0">
+    <w:nsid w:val="7A2069AF"/>
+    <w:multiLevelType w:val="hybridMultilevel"/>
+    <w:tmpl w:val="23AE4F90"/>
+    <w:lvl w:ilvl="0" w:tplc="721614C4">
+      <w:start w:val="1"/>
+      <w:numFmt w:val="decimal"/>
+      <w:lvlText w:val="%1-"/>
+      <w:lvlJc w:val="left"/>
+      <w:pPr>
+        <w:ind w:left="720" w:hanging="360"/>
+      </w:pPr>
+      <w:rPr>
+        <w:rFonts w:hint="default"/>
+      </w:rPr>
+    </w:lvl>
+    <w:lvl w:ilvl="1" w:tplc="08160019" w:tentative="1">
+      <w:start w:val="1"/>
+      <w:numFmt w:val="lowerLetter"/>
+      <w:lvlText w:val="%2."/>
+      <w:lvlJc w:val="left"/>
+      <w:pPr>
+        <w:ind w:left="1440" w:hanging="360"/>
+      </w:pPr>
+    </w:lvl>
+    <w:lvl w:ilvl="2" w:tplc="0816001B" w:tentative="1">
+      <w:start w:val="1"/>
+      <w:numFmt w:val="lowerRoman"/>
+      <w:lvlText w:val="%3."/>
+      <w:lvlJc w:val="right"/>
+      <w:pPr>
+        <w:ind w:left="2160" w:hanging="180"/>
+      </w:pPr>
+    </w:lvl>
+    <w:lvl w:ilvl="3" w:tplc="0816000F" w:tentative="1">
+      <w:start w:val="1"/>
+      <w:numFmt w:val="decimal"/>
+      <w:lvlText w:val="%4."/>
+      <w:lvlJc w:val="left"/>
+      <w:pPr>
+        <w:ind w:left="2880" w:hanging="360"/>
+      </w:pPr>
+    </w:lvl>
+    <w:lvl w:ilvl="4" w:tplc="08160019" w:tentative="1">
+      <w:start w:val="1"/>
+      <w:numFmt w:val="lowerLetter"/>
+      <w:lvlText w:val="%5."/>
+      <w:lvlJc w:val="left"/>
+      <w:pPr>
+        <w:ind w:left="3600" w:hanging="360"/>
+      </w:pPr>
+    </w:lvl>
+    <w:lvl w:ilvl="5" w:tplc="0816001B" w:tentative="1">
+      <w:start w:val="1"/>
+      <w:numFmt w:val="lowerRoman"/>
+      <w:lvlText w:val="%6."/>
+      <w:lvlJc w:val="right"/>
+      <w:pPr>
+        <w:ind w:left="4320" w:hanging="180"/>
+      </w:pPr>
+    </w:lvl>
+    <w:lvl w:ilvl="6" w:tplc="0816000F" w:tentative="1">
+      <w:start w:val="1"/>
+      <w:numFmt w:val="decimal"/>
+      <w:lvlText w:val="%7."/>
+      <w:lvlJc w:val="left"/>
+      <w:pPr>
+        <w:ind w:left="5040" w:hanging="360"/>
+      </w:pPr>
+    </w:lvl>
+    <w:lvl w:ilvl="7" w:tplc="08160019" w:tentative="1">
+      <w:start w:val="1"/>
+      <w:numFmt w:val="lowerLetter"/>
+      <w:lvlText w:val="%8."/>
+      <w:lvlJc w:val="left"/>
+      <w:pPr>
+        <w:ind w:left="5760" w:hanging="360"/>
+      </w:pPr>
+    </w:lvl>
+    <w:lvl w:ilvl="8" w:tplc="0816001B" w:tentative="1">
+      <w:start w:val="1"/>
+      <w:numFmt w:val="lowerRoman"/>
+      <w:lvlText w:val="%9."/>
+      <w:lvlJc w:val="right"/>
+      <w:pPr>
+        <w:ind w:left="6480" w:hanging="180"/>
+      </w:pPr>
+    </w:lvl>
+  </w:abstractNum>
+  <w:num w:numId="1" w16cid:durableId="492724588">
+    <w:abstractNumId w:val="0"/>
+  </w:num>
+</w:numbering>
+</file>
+
 <file path=word/styles.xml><?xml version="1.0" encoding="utf-8"?>
-<w:styles xmlns:wp14="http://schemas.microsoft.com/office/word/2010/wordprocessingDrawing" xmlns:mc="http://schemas.openxmlformats.org/markup-compatibility/2006" xmlns:r="http://schemas.openxmlformats.org/officeDocument/2006/relationships" xmlns:w="http://schemas.openxmlformats.org/wordprocessingml/2006/main" xmlns:w14="http://schemas.microsoft.com/office/word/2010/wordml" xmlns:w15="http://schemas.microsoft.com/office/word/2012/wordml" mc:Ignorable="w14 w15 wp14">
+<w:styles xmlns:mc="http://schemas.openxmlformats.org/markup-compatibility/2006" xmlns:r="http://schemas.openxmlformats.org/officeDocument/2006/relationships" xmlns:w="http://schemas.openxmlformats.org/wordprocessingml/2006/main" xmlns:w14="http://schemas.microsoft.com/office/word/2010/wordml" xmlns:w15="http://schemas.microsoft.com/office/word/2012/wordml" xmlns:w16cex="http://schemas.microsoft.com/office/word/2018/wordml/cex" xmlns:w16cid="http://schemas.microsoft.com/office/word/2016/wordml/cid" xmlns:w16="http://schemas.microsoft.com/office/word/2018/wordml" xmlns:w16sdtdh="http://schemas.microsoft.com/office/word/2020/wordml/sdtdatahash" xmlns:w16se="http://schemas.microsoft.com/office/word/2015/wordml/symex" mc:Ignorable="w14 w15 w16se w16cid w16 w16cex w16sdtdh">
   <w:docDefaults>
     <w:rPrDefault>
       <w:rPr>
-        <w:rFonts w:asciiTheme="minorHAnsi" w:hAnsiTheme="minorHAnsi" w:eastAsiaTheme="minorHAnsi" w:cstheme="minorBidi"/>
+        <w:rFonts w:asciiTheme="minorHAnsi" w:eastAsiaTheme="minorHAnsi" w:hAnsiTheme="minorHAnsi" w:cstheme="minorBidi"/>
         <w:sz w:val="22"/>
         <w:szCs w:val="22"/>
         <w:lang w:val="pt-PT" w:eastAsia="en-US" w:bidi="ar-SA"/>
@@ -30,17 +1300,17 @@
       </w:pPr>
     </w:pPrDefault>
   </w:docDefaults>
-  <w:latentStyles w:defLockedState="0" w:defUIPriority="99" w:defSemiHidden="0" w:defUnhideWhenUsed="0" w:defQFormat="0" w:count="371">
+  <w:latentStyles w:defLockedState="0" w:defUIPriority="99" w:defSemiHidden="0" w:defUnhideWhenUsed="0" w:defQFormat="0" w:count="376">
     <w:lsdException w:name="Normal" w:uiPriority="0" w:qFormat="1"/>
     <w:lsdException w:name="heading 1" w:uiPriority="9" w:qFormat="1"/>
-    <w:lsdException w:name="heading 2" w:uiPriority="9" w:semiHidden="1" w:unhideWhenUsed="1" w:qFormat="1"/>
-    <w:lsdException w:name="heading 3" w:uiPriority="9" w:semiHidden="1" w:unhideWhenUsed="1" w:qFormat="1"/>
-    <w:lsdException w:name="heading 4" w:uiPriority="9" w:semiHidden="1" w:unhideWhenUsed="1" w:qFormat="1"/>
-    <w:lsdException w:name="heading 5" w:uiPriority="9" w:semiHidden="1" w:unhideWhenUsed="1" w:qFormat="1"/>
-    <w:lsdException w:name="heading 6" w:uiPriority="9" w:semiHidden="1" w:unhideWhenUsed="1" w:qFormat="1"/>
-    <w:lsdException w:name="heading 7" w:uiPriority="9" w:semiHidden="1" w:unhideWhenUsed="1" w:qFormat="1"/>
-    <w:lsdException w:name="heading 8" w:uiPriority="9" w:semiHidden="1" w:unhideWhenUsed="1" w:qFormat="1"/>
-    <w:lsdException w:name="heading 9" w:uiPriority="9" w:semiHidden="1" w:unhideWhenUsed="1" w:qFormat="1"/>
+    <w:lsdException w:name="heading 2" w:semiHidden="1" w:uiPriority="9" w:unhideWhenUsed="1" w:qFormat="1"/>
+    <w:lsdException w:name="heading 3" w:semiHidden="1" w:uiPriority="9" w:unhideWhenUsed="1" w:qFormat="1"/>
+    <w:lsdException w:name="heading 4" w:semiHidden="1" w:uiPriority="9" w:unhideWhenUsed="1" w:qFormat="1"/>
+    <w:lsdException w:name="heading 5" w:semiHidden="1" w:uiPriority="9" w:unhideWhenUsed="1" w:qFormat="1"/>
+    <w:lsdException w:name="heading 6" w:semiHidden="1" w:uiPriority="9" w:unhideWhenUsed="1" w:qFormat="1"/>
+    <w:lsdException w:name="heading 7" w:semiHidden="1" w:uiPriority="9" w:unhideWhenUsed="1" w:qFormat="1"/>
+    <w:lsdException w:name="heading 8" w:semiHidden="1" w:uiPriority="9" w:unhideWhenUsed="1" w:qFormat="1"/>
+    <w:lsdException w:name="heading 9" w:semiHidden="1" w:uiPriority="9" w:unhideWhenUsed="1" w:qFormat="1"/>
     <w:lsdException w:name="index 1" w:semiHidden="1" w:unhideWhenUsed="1"/>
     <w:lsdException w:name="index 2" w:semiHidden="1" w:unhideWhenUsed="1"/>
     <w:lsdException w:name="index 3" w:semiHidden="1" w:unhideWhenUsed="1"/>
@@ -50,22 +1320,22 @@
     <w:lsdException w:name="index 7" w:semiHidden="1" w:unhideWhenUsed="1"/>
     <w:lsdException w:name="index 8" w:semiHidden="1" w:unhideWhenUsed="1"/>
     <w:lsdException w:name="index 9" w:semiHidden="1" w:unhideWhenUsed="1"/>
-    <w:lsdException w:name="toc 1" w:uiPriority="39" w:semiHidden="1" w:unhideWhenUsed="1"/>
-    <w:lsdException w:name="toc 2" w:uiPriority="39" w:semiHidden="1" w:unhideWhenUsed="1"/>
-    <w:lsdException w:name="toc 3" w:uiPriority="39" w:semiHidden="1" w:unhideWhenUsed="1"/>
-    <w:lsdException w:name="toc 4" w:uiPriority="39" w:semiHidden="1" w:unhideWhenUsed="1"/>
-    <w:lsdException w:name="toc 5" w:uiPriority="39" w:semiHidden="1" w:unhideWhenUsed="1"/>
-    <w:lsdException w:name="toc 6" w:uiPriority="39" w:semiHidden="1" w:unhideWhenUsed="1"/>
-    <w:lsdException w:name="toc 7" w:uiPriority="39" w:semiHidden="1" w:unhideWhenUsed="1"/>
-    <w:lsdException w:name="toc 8" w:uiPriority="39" w:semiHidden="1" w:unhideWhenUsed="1"/>
-    <w:lsdException w:name="toc 9" w:uiPriority="39" w:semiHidden="1" w:unhideWhenUsed="1"/>
+    <w:lsdException w:name="toc 1" w:semiHidden="1" w:uiPriority="39" w:unhideWhenUsed="1"/>
+    <w:lsdException w:name="toc 2" w:semiHidden="1" w:uiPriority="39" w:unhideWhenUsed="1"/>
+    <w:lsdException w:name="toc 3" w:semiHidden="1" w:uiPriority="39" w:unhideWhenUsed="1"/>
+    <w:lsdException w:name="toc 4" w:semiHidden="1" w:uiPriority="39" w:unhideWhenUsed="1"/>
+    <w:lsdException w:name="toc 5" w:semiHidden="1" w:uiPriority="39" w:unhideWhenUsed="1"/>
+    <w:lsdException w:name="toc 6" w:semiHidden="1" w:uiPriority="39" w:unhideWhenUsed="1"/>
+    <w:lsdException w:name="toc 7" w:semiHidden="1" w:uiPriority="39" w:unhideWhenUsed="1"/>
+    <w:lsdException w:name="toc 8" w:semiHidden="1" w:uiPriority="39" w:unhideWhenUsed="1"/>
+    <w:lsdException w:name="toc 9" w:semiHidden="1" w:uiPriority="39" w:unhideWhenUsed="1"/>
     <w:lsdException w:name="Normal Indent" w:semiHidden="1" w:unhideWhenUsed="1"/>
     <w:lsdException w:name="footnote text" w:semiHidden="1" w:unhideWhenUsed="1"/>
     <w:lsdException w:name="annotation text" w:semiHidden="1" w:unhideWhenUsed="1"/>
     <w:lsdException w:name="header" w:semiHidden="1" w:unhideWhenUsed="1"/>
     <w:lsdException w:name="footer" w:semiHidden="1" w:unhideWhenUsed="1"/>
     <w:lsdException w:name="index heading" w:semiHidden="1" w:unhideWhenUsed="1"/>
-    <w:lsdException w:name="caption" w:uiPriority="35" w:semiHidden="1" w:unhideWhenUsed="1" w:qFormat="1"/>
+    <w:lsdException w:name="caption" w:semiHidden="1" w:uiPriority="35" w:unhideWhenUsed="1" w:qFormat="1"/>
     <w:lsdException w:name="table of figures" w:semiHidden="1" w:unhideWhenUsed="1"/>
     <w:lsdException w:name="envelope address" w:semiHidden="1" w:unhideWhenUsed="1"/>
     <w:lsdException w:name="envelope return" w:semiHidden="1" w:unhideWhenUsed="1"/>
@@ -96,7 +1366,7 @@
     <w:lsdException w:name="Title" w:uiPriority="10" w:qFormat="1"/>
     <w:lsdException w:name="Closing" w:semiHidden="1" w:unhideWhenUsed="1"/>
     <w:lsdException w:name="Signature" w:semiHidden="1" w:unhideWhenUsed="1"/>
-    <w:lsdException w:name="Default Paragraph Font" w:uiPriority="1" w:semiHidden="1" w:unhideWhenUsed="1"/>
+    <w:lsdException w:name="Default Paragraph Font" w:semiHidden="1" w:uiPriority="1" w:unhideWhenUsed="1"/>
     <w:lsdException w:name="Body Text" w:semiHidden="1" w:unhideWhenUsed="1"/>
     <w:lsdException w:name="Body Text Indent" w:semiHidden="1" w:unhideWhenUsed="1"/>
     <w:lsdException w:name="List Continue" w:semiHidden="1" w:unhideWhenUsed="1"/>
@@ -296,8 +1566,8 @@
     <w:lsdException w:name="Subtle Reference" w:uiPriority="31" w:qFormat="1"/>
     <w:lsdException w:name="Intense Reference" w:uiPriority="32" w:qFormat="1"/>
     <w:lsdException w:name="Book Title" w:uiPriority="33" w:qFormat="1"/>
-    <w:lsdException w:name="Bibliography" w:uiPriority="37" w:semiHidden="1" w:unhideWhenUsed="1"/>
-    <w:lsdException w:name="TOC Heading" w:uiPriority="39" w:semiHidden="1" w:unhideWhenUsed="1" w:qFormat="1"/>
+    <w:lsdException w:name="Bibliography" w:semiHidden="1" w:uiPriority="37" w:unhideWhenUsed="1"/>
+    <w:lsdException w:name="TOC Heading" w:semiHidden="1" w:uiPriority="39" w:unhideWhenUsed="1" w:qFormat="1"/>
     <w:lsdException w:name="Plain Table 1" w:uiPriority="41"/>
     <w:lsdException w:name="Plain Table 2" w:uiPriority="42"/>
     <w:lsdException w:name="Plain Table 3" w:uiPriority="43"/>
@@ -402,18 +1672,23 @@
     <w:lsdException w:name="List Table 5 Dark Accent 6" w:uiPriority="50"/>
     <w:lsdException w:name="List Table 6 Colorful Accent 6" w:uiPriority="51"/>
     <w:lsdException w:name="List Table 7 Colorful Accent 6" w:uiPriority="52"/>
+    <w:lsdException w:name="Mention" w:semiHidden="1" w:unhideWhenUsed="1"/>
+    <w:lsdException w:name="Smart Hyperlink" w:semiHidden="1" w:unhideWhenUsed="1"/>
+    <w:lsdException w:name="Hashtag" w:semiHidden="1" w:unhideWhenUsed="1"/>
+    <w:lsdException w:name="Unresolved Mention" w:semiHidden="1" w:unhideWhenUsed="1"/>
+    <w:lsdException w:name="Smart Link" w:semiHidden="1" w:unhideWhenUsed="1"/>
   </w:latentStyles>
-  <w:style w:type="paragraph" w:styleId="Normal" w:default="1">
+  <w:style w:type="paragraph" w:default="1" w:styleId="Normal">
     <w:name w:val="Normal"/>
     <w:qFormat/>
   </w:style>
-  <w:style w:type="character" w:styleId="DefaultParagraphFont" w:default="1">
+  <w:style w:type="character" w:default="1" w:styleId="DefaultParagraphFont">
     <w:name w:val="Default Paragraph Font"/>
     <w:uiPriority w:val="1"/>
     <w:semiHidden/>
     <w:unhideWhenUsed/>
   </w:style>
-  <w:style w:type="table" w:styleId="TableNormal" w:default="1">
+  <w:style w:type="table" w:default="1" w:styleId="TableNormal">
     <w:name w:val="Normal Table"/>
     <w:uiPriority w:val="99"/>
     <w:semiHidden/>
@@ -428,11 +1703,26 @@
       </w:tblCellMar>
     </w:tblPr>
   </w:style>
-  <w:style w:type="numbering" w:styleId="NoList" w:default="1">
+  <w:style w:type="numbering" w:default="1" w:styleId="NoList">
     <w:name w:val="No List"/>
     <w:uiPriority w:val="99"/>
     <w:semiHidden/>
     <w:unhideWhenUsed/>
+  </w:style>
+  <w:style w:type="paragraph" w:styleId="ListParagraph">
+    <w:name w:val="List Paragraph"/>
+    <w:basedOn w:val="Normal"/>
+    <w:uiPriority w:val="34"/>
+    <w:qFormat/>
+    <w:rsid w:val="00183202"/>
+    <w:pPr>
+      <w:ind w:left="720"/>
+      <w:contextualSpacing/>
+    </w:pPr>
+    <w:rPr>
+      <w:kern w:val="2"/>
+      <w14:ligatures w14:val="standardContextual"/>
+    </w:rPr>
   </w:style>
 </w:styles>
 </file>

--- a/Project_Management/liliane_correia_58427/patterns_liliane_correia_58427.docx
+++ b/Project_Management/liliane_correia_58427/patterns_liliane_correia_58427.docx
@@ -104,55 +104,7 @@
           <w:rFonts w:ascii="Times New Roman" w:hAnsi="Times New Roman" w:cs="Times New Roman"/>
           <w:lang w:val="en-US"/>
         </w:rPr>
-        <w:t xml:space="preserve">to </w:t>
-      </w:r>
-      <w:proofErr w:type="spellStart"/>
-      <w:r>
-        <w:rPr>
-          <w:rFonts w:ascii="Times New Roman" w:hAnsi="Times New Roman" w:cs="Times New Roman"/>
-          <w:lang w:val="en-US"/>
-        </w:rPr>
-        <w:t>LootSession</w:t>
-      </w:r>
-      <w:proofErr w:type="spellEnd"/>
-      <w:r>
-        <w:rPr>
-          <w:rFonts w:ascii="Times New Roman" w:hAnsi="Times New Roman" w:cs="Times New Roman"/>
-          <w:lang w:val="en-US"/>
-        </w:rPr>
-        <w:t xml:space="preserve">, </w:t>
-      </w:r>
-      <w:proofErr w:type="spellStart"/>
-      <w:r>
-        <w:rPr>
-          <w:rFonts w:ascii="Times New Roman" w:hAnsi="Times New Roman" w:cs="Times New Roman"/>
-          <w:lang w:val="en-US"/>
-        </w:rPr>
-        <w:t>MonarchSession</w:t>
-      </w:r>
-      <w:proofErr w:type="spellEnd"/>
-      <w:r>
-        <w:rPr>
-          <w:rFonts w:ascii="Times New Roman" w:hAnsi="Times New Roman" w:cs="Times New Roman"/>
-          <w:lang w:val="en-US"/>
-        </w:rPr>
-        <w:t xml:space="preserve"> and </w:t>
-      </w:r>
-      <w:proofErr w:type="spellStart"/>
-      <w:r>
-        <w:rPr>
-          <w:rFonts w:ascii="Times New Roman" w:hAnsi="Times New Roman" w:cs="Times New Roman"/>
-          <w:lang w:val="en-US"/>
-        </w:rPr>
-        <w:t>TimedSession</w:t>
-      </w:r>
-      <w:proofErr w:type="spellEnd"/>
-      <w:r>
-        <w:rPr>
-          <w:rFonts w:ascii="Times New Roman" w:hAnsi="Times New Roman" w:cs="Times New Roman"/>
-          <w:lang w:val="en-US"/>
-        </w:rPr>
-        <w:t>.</w:t>
+        <w:t>to LootSession, MonarchSession and TimedSession.</w:t>
       </w:r>
     </w:p>
     <w:p>
@@ -177,39 +129,7 @@
           <w:rFonts w:ascii="Times New Roman" w:hAnsi="Times New Roman" w:cs="Times New Roman"/>
           <w:lang w:val="en-US"/>
         </w:rPr>
-        <w:t xml:space="preserve"> </w:t>
-      </w:r>
-      <w:proofErr w:type="spellStart"/>
-      <w:r>
-        <w:rPr>
-          <w:rFonts w:ascii="Times New Roman" w:hAnsi="Times New Roman" w:cs="Times New Roman"/>
-          <w:lang w:val="en-US"/>
-        </w:rPr>
-        <w:t>Src</w:t>
-      </w:r>
-      <w:proofErr w:type="spellEnd"/>
-      <w:r>
-        <w:rPr>
-          <w:rFonts w:ascii="Times New Roman" w:hAnsi="Times New Roman" w:cs="Times New Roman"/>
-          <w:lang w:val="en-US"/>
-        </w:rPr>
-        <w:t>/sf/</w:t>
-      </w:r>
-      <w:proofErr w:type="spellStart"/>
-      <w:r>
-        <w:rPr>
-          <w:rFonts w:ascii="Times New Roman" w:hAnsi="Times New Roman" w:cs="Times New Roman"/>
-          <w:lang w:val="en-US"/>
-        </w:rPr>
-        <w:t>freecol</w:t>
-      </w:r>
-      <w:proofErr w:type="spellEnd"/>
-      <w:r>
-        <w:rPr>
-          <w:rFonts w:ascii="Times New Roman" w:hAnsi="Times New Roman" w:cs="Times New Roman"/>
-          <w:lang w:val="en-US"/>
-        </w:rPr>
-        <w:t>/server/model</w:t>
+        <w:t xml:space="preserve"> Src/sf/freecol/server/model</w:t>
       </w:r>
     </w:p>
     <w:p>
@@ -560,7 +480,49 @@
           <w:rFonts w:ascii="Times New Roman" w:hAnsi="Times New Roman" w:cs="Times New Roman"/>
           <w:lang w:val="en-US"/>
         </w:rPr>
-        <w:t xml:space="preserve"> – There is a chain of objects that are responsible for handling requests. his case the Try/Catch methods are used. </w:t>
+        <w:t xml:space="preserve"> – There is a chain of objects that are responsible for handling requests. </w:t>
+      </w:r>
+      <w:r>
+        <w:rPr>
+          <w:rFonts w:ascii="Times New Roman" w:hAnsi="Times New Roman" w:cs="Times New Roman"/>
+          <w:lang w:val="en-US"/>
+        </w:rPr>
+        <w:t>In t</w:t>
+      </w:r>
+      <w:r>
+        <w:rPr>
+          <w:rFonts w:ascii="Times New Roman" w:hAnsi="Times New Roman" w:cs="Times New Roman"/>
+          <w:lang w:val="en-US"/>
+        </w:rPr>
+        <w:t>his case</w:t>
+      </w:r>
+      <w:r>
+        <w:rPr>
+          <w:rFonts w:ascii="Times New Roman" w:hAnsi="Times New Roman" w:cs="Times New Roman"/>
+          <w:lang w:val="en-US"/>
+        </w:rPr>
+        <w:t>,</w:t>
+      </w:r>
+      <w:r>
+        <w:rPr>
+          <w:rFonts w:ascii="Times New Roman" w:hAnsi="Times New Roman" w:cs="Times New Roman"/>
+          <w:lang w:val="en-US"/>
+        </w:rPr>
+        <w:t xml:space="preserve"> the Try/Catch method</w:t>
+      </w:r>
+      <w:r>
+        <w:rPr>
+          <w:rFonts w:ascii="Times New Roman" w:hAnsi="Times New Roman" w:cs="Times New Roman"/>
+          <w:lang w:val="en-US"/>
+        </w:rPr>
+        <w:t xml:space="preserve"> is</w:t>
+      </w:r>
+      <w:r>
+        <w:rPr>
+          <w:rFonts w:ascii="Times New Roman" w:hAnsi="Times New Roman" w:cs="Times New Roman"/>
+          <w:lang w:val="en-US"/>
+        </w:rPr>
+        <w:t xml:space="preserve"> used. </w:t>
       </w:r>
     </w:p>
     <w:p>
@@ -585,39 +547,7 @@
           <w:rFonts w:ascii="Times New Roman" w:hAnsi="Times New Roman" w:cs="Times New Roman"/>
           <w:lang w:val="en-US"/>
         </w:rPr>
-        <w:t xml:space="preserve">: </w:t>
-      </w:r>
-      <w:proofErr w:type="spellStart"/>
-      <w:r>
-        <w:rPr>
-          <w:rFonts w:ascii="Times New Roman" w:hAnsi="Times New Roman" w:cs="Times New Roman"/>
-          <w:lang w:val="en-US"/>
-        </w:rPr>
-        <w:t>src</w:t>
-      </w:r>
-      <w:proofErr w:type="spellEnd"/>
-      <w:r>
-        <w:rPr>
-          <w:rFonts w:ascii="Times New Roman" w:hAnsi="Times New Roman" w:cs="Times New Roman"/>
-          <w:lang w:val="en-US"/>
-        </w:rPr>
-        <w:t>/net/</w:t>
-      </w:r>
-      <w:proofErr w:type="spellStart"/>
-      <w:r>
-        <w:rPr>
-          <w:rFonts w:ascii="Times New Roman" w:hAnsi="Times New Roman" w:cs="Times New Roman"/>
-          <w:lang w:val="en-US"/>
-        </w:rPr>
-        <w:t>freecol</w:t>
-      </w:r>
-      <w:proofErr w:type="spellEnd"/>
-      <w:r>
-        <w:rPr>
-          <w:rFonts w:ascii="Times New Roman" w:hAnsi="Times New Roman" w:cs="Times New Roman"/>
-          <w:lang w:val="en-US"/>
-        </w:rPr>
-        <w:t>/common/util/introspector.java</w:t>
+        <w:t>: src/net/freecol/common/util/introspector.java</w:t>
       </w:r>
     </w:p>
     <w:p>
@@ -1008,39 +938,7 @@
           <w:rFonts w:ascii="Times New Roman" w:hAnsi="Times New Roman" w:cs="Times New Roman"/>
           <w:lang w:val="en-US"/>
         </w:rPr>
-        <w:t xml:space="preserve"> </w:t>
-      </w:r>
-      <w:proofErr w:type="spellStart"/>
-      <w:r>
-        <w:rPr>
-          <w:rFonts w:ascii="Times New Roman" w:hAnsi="Times New Roman" w:cs="Times New Roman"/>
-          <w:lang w:val="en-US"/>
-        </w:rPr>
-        <w:t>src</w:t>
-      </w:r>
-      <w:proofErr w:type="spellEnd"/>
-      <w:r>
-        <w:rPr>
-          <w:rFonts w:ascii="Times New Roman" w:hAnsi="Times New Roman" w:cs="Times New Roman"/>
-          <w:lang w:val="en-US"/>
-        </w:rPr>
-        <w:t>/net/</w:t>
-      </w:r>
-      <w:proofErr w:type="spellStart"/>
-      <w:r>
-        <w:rPr>
-          <w:rFonts w:ascii="Times New Roman" w:hAnsi="Times New Roman" w:cs="Times New Roman"/>
-          <w:lang w:val="en-US"/>
-        </w:rPr>
-        <w:t>freecol</w:t>
-      </w:r>
-      <w:proofErr w:type="spellEnd"/>
-      <w:r>
-        <w:rPr>
-          <w:rFonts w:ascii="Times New Roman" w:hAnsi="Times New Roman" w:cs="Times New Roman"/>
-          <w:lang w:val="en-US"/>
-        </w:rPr>
-        <w:t>/common/model/FreeColSpecObject.java</w:t>
+        <w:t xml:space="preserve"> src/net/freecol/common/model/FreeColSpecObject.java</w:t>
       </w:r>
     </w:p>
     <w:p>

--- a/Project_Management/liliane_correia_58427/patterns_liliane_correia_58427.docx
+++ b/Project_Management/liliane_correia_58427/patterns_liliane_correia_58427.docx
@@ -914,6 +914,13 @@
           <w:lang w:val="en-US"/>
         </w:rPr>
         <w:t>- it has only one instance, specification. This class is responsible for only this object and provides a global point of accessing it, getSpecification</w:t>
+      </w:r>
+      <w:r>
+        <w:rPr>
+          <w:rFonts w:ascii="Times New Roman" w:hAnsi="Times New Roman" w:cs="Times New Roman"/>
+          <w:lang w:val="en-US"/>
+        </w:rPr>
+        <w:t>.</w:t>
       </w:r>
     </w:p>
     <w:p>
